--- a/ТИТУЛЬНИК.docx
+++ b/ТИТУЛЬНИК.docx
@@ -984,7 +984,59 @@
           <w:sz w:val="26"/>
           <w:szCs w:val="26"/>
         </w:rPr>
-        <w:t xml:space="preserve"> ________________________________________________</w:t>
+        <w:t xml:space="preserve"> </w:t>
+      </w:r>
+      <w:hyperlink r:id="rId9" w:history="1">
+        <w:r>
+          <w:rPr>
+            <w:rStyle w:val="af4"/>
+            <w:rFonts w:ascii="Times New Roman" w:hAnsi="Times New Roman" w:cs="Times New Roman"/>
+            <w:bCs/>
+            <w:sz w:val="26"/>
+            <w:szCs w:val="26"/>
+          </w:rPr>
+          <w:t>https://github.com/KoBeP</w:t>
+        </w:r>
+        <w:r>
+          <w:rPr>
+            <w:rStyle w:val="af4"/>
+            <w:rFonts w:ascii="Times New Roman" w:hAnsi="Times New Roman" w:cs="Times New Roman"/>
+            <w:bCs/>
+            <w:sz w:val="26"/>
+            <w:szCs w:val="26"/>
+          </w:rPr>
+          <w:t>D</w:t>
+        </w:r>
+        <w:r>
+          <w:rPr>
+            <w:rStyle w:val="af4"/>
+            <w:rFonts w:ascii="Times New Roman" w:hAnsi="Times New Roman" w:cs="Times New Roman"/>
+            <w:bCs/>
+            <w:sz w:val="26"/>
+            <w:szCs w:val="26"/>
+          </w:rPr>
+          <w:t>IO/The-Binariki.git</w:t>
+        </w:r>
+      </w:hyperlink>
+      <w:r>
+        <w:rPr>
+          <w:rFonts w:ascii="Times New Roman" w:hAnsi="Times New Roman" w:cs="Times New Roman"/>
+          <w:bCs/>
+          <w:sz w:val="26"/>
+          <w:szCs w:val="26"/>
+          <w:u w:val="single"/>
+        </w:rPr>
+        <w:tab/>
+      </w:r>
+      <w:r>
+        <w:rPr>
+          <w:rFonts w:ascii="Times New Roman" w:hAnsi="Times New Roman" w:cs="Times New Roman"/>
+          <w:bCs/>
+          <w:sz w:val="26"/>
+          <w:szCs w:val="26"/>
+          <w:u w:val="single"/>
+        </w:rPr>
+        <w:tab/>
       </w:r>
     </w:p>
     <w:p>
@@ -5823,7 +5875,6 @@
           <w:rFonts w:ascii="Times New Roman" w:hAnsi="Times New Roman" w:cs="Times New Roman"/>
           <w:sz w:val="28"/>
           <w:szCs w:val="28"/>
-          <w:lang w:val="en-US"/>
         </w:rPr>
       </w:pPr>
       <w:r>
@@ -5882,7 +5933,6 @@
           <w:rFonts w:ascii="Times New Roman" w:hAnsi="Times New Roman" w:cs="Times New Roman"/>
           <w:sz w:val="28"/>
           <w:szCs w:val="28"/>
-          <w:lang w:val="en-US"/>
         </w:rPr>
         <w:t>2</w:t>
       </w:r>
@@ -5988,7 +6038,6 @@
           <w:rFonts w:ascii="Times New Roman" w:hAnsi="Times New Roman" w:cs="Times New Roman"/>
           <w:sz w:val="28"/>
           <w:szCs w:val="28"/>
-          <w:lang w:val="en-US"/>
         </w:rPr>
       </w:pPr>
       <w:r>
@@ -6004,7 +6053,6 @@
           <w:rFonts w:ascii="Times New Roman" w:hAnsi="Times New Roman" w:cs="Times New Roman"/>
           <w:sz w:val="28"/>
           <w:szCs w:val="28"/>
-          <w:lang w:val="en-US"/>
         </w:rPr>
         <w:t>4</w:t>
       </w:r>
@@ -6186,7 +6234,7 @@
       </w:pPr>
     </w:p>
     <w:sectPr>
-      <w:footerReference w:type="default" r:id="rId9"/>
+      <w:footerReference w:type="default" r:id="rId10"/>
       <w:pgSz w:w="11909" w:h="16834"/>
       <w:pgMar w:top="851" w:right="710" w:bottom="1843" w:left="1418" w:header="709" w:footer="709" w:gutter="0"/>
       <w:cols w:num="2" w:space="720"/>
@@ -8489,6 +8537,18 @@
       <w:ind w:left="400"/>
     </w:pPr>
   </w:style>
+  <w:style w:type="character" w:styleId="af7">
+    <w:name w:val="FollowedHyperlink"/>
+    <w:basedOn w:val="a0"/>
+    <w:uiPriority w:val="99"/>
+    <w:semiHidden/>
+    <w:unhideWhenUsed/>
+    <w:rsid w:val="0030747C"/>
+    <w:rPr>
+      <w:color w:val="800080" w:themeColor="followedHyperlink"/>
+      <w:u w:val="single"/>
+    </w:rPr>
+  </w:style>
 </w:styles>
 </file>
 
@@ -8778,28 +8838,28 @@
 </file>
 
 <file path=customXml/item1.xml><?xml version="1.0" encoding="utf-8"?>
+<b:Sources xmlns:b="http://schemas.openxmlformats.org/officeDocument/2006/bibliography" xmlns="http://schemas.openxmlformats.org/officeDocument/2006/bibliography" SelectedStyle="\APASixthEditionOfficeOnline.xsl" StyleName="APA" Version="6"/>
+</file>
+
+<file path=customXml/item2.xml><?xml version="1.0" encoding="utf-8"?>
 <go:gDocsCustomXmlDataStorage xmlns:go="http://customooxmlschemas.google.com/" xmlns:r="http://schemas.openxmlformats.org/officeDocument/2006/relationships" uri="GoogleDocsCustomDataVersion1">
   <go:docsCustomData xmlns:go="http://customooxmlschemas.google.com/" roundtripDataSignature="AMtx7mhFYNk7Is4PwN+h5TK/HaognwqzOg==">AMUW2mU+QZCcPOzvtifIOG+rJyAE0Pt4V0RnOGQ3Wx5NkKwmVtpSzuOlt2EZ2AJv5o5Kb2QTuOcE+GPD3y6iNz1Lq5QadOc284DVsg+A5iX+fWo/rFgsFaG7mpblgqV9Ri0o3fr+KFPs</go:docsCustomData>
 </go:gDocsCustomXmlDataStorage>
 </file>
 
-<file path=customXml/item2.xml><?xml version="1.0" encoding="utf-8"?>
-<b:Sources xmlns:b="http://schemas.openxmlformats.org/officeDocument/2006/bibliography" xmlns="http://schemas.openxmlformats.org/officeDocument/2006/bibliography" SelectedStyle="\APASixthEditionOfficeOnline.xsl" StyleName="APA" Version="6"/>
+<file path=customXml/itemProps1.xml><?xml version="1.0" encoding="utf-8"?>
+<ds:datastoreItem xmlns:ds="http://schemas.openxmlformats.org/officeDocument/2006/customXml" ds:itemID="{CEB11179-053E-4A8D-92F3-2B6D93AF8F78}">
+  <ds:schemaRefs>
+    <ds:schemaRef ds:uri="http://schemas.openxmlformats.org/officeDocument/2006/bibliography"/>
+  </ds:schemaRefs>
+</ds:datastoreItem>
 </file>
 
-<file path=customXml/itemProps1.xml><?xml version="1.0" encoding="utf-8"?>
+<file path=customXml/itemProps2.xml><?xml version="1.0" encoding="utf-8"?>
 <ds:datastoreItem xmlns:ds="http://schemas.openxmlformats.org/officeDocument/2006/customXml" ds:itemID="{11111111-1234-1234-1234-123412341234}">
   <ds:schemaRefs>
     <ds:schemaRef ds:uri="http://customooxmlschemas.google.com/"/>
     <ds:schemaRef ds:uri="http://schemas.openxmlformats.org/officeDocument/2006/relationships"/>
   </ds:schemaRefs>
 </ds:datastoreItem>
-</file>
-
-<file path=customXml/itemProps2.xml><?xml version="1.0" encoding="utf-8"?>
-<ds:datastoreItem xmlns:ds="http://schemas.openxmlformats.org/officeDocument/2006/customXml" ds:itemID="{CEB11179-053E-4A8D-92F3-2B6D93AF8F78}">
-  <ds:schemaRefs>
-    <ds:schemaRef ds:uri="http://schemas.openxmlformats.org/officeDocument/2006/bibliography"/>
-  </ds:schemaRefs>
-</ds:datastoreItem>
 </file>
--- a/ТИТУЛЬНИК.docx
+++ b/ТИТУЛЬНИК.docx
@@ -771,7 +771,6 @@
         </w:rPr>
         <w:t xml:space="preserve"> </w:t>
       </w:r>
-      <w:proofErr w:type="spellStart"/>
       <w:r>
         <w:rPr>
           <w:rFonts w:ascii="Times New Roman" w:hAnsi="Times New Roman" w:cs="Times New Roman"/>
@@ -783,7 +782,6 @@
         </w:rPr>
         <w:t>Binariki</w:t>
       </w:r>
-      <w:proofErr w:type="spellEnd"/>
       <w:r>
         <w:rPr>
           <w:rFonts w:ascii="Times New Roman" w:hAnsi="Times New Roman" w:cs="Times New Roman"/>
@@ -956,7 +954,6 @@
         </w:rPr>
         <w:t xml:space="preserve">Ссылка на репозиторий на </w:t>
       </w:r>
-      <w:proofErr w:type="spellStart"/>
       <w:r>
         <w:rPr>
           <w:rFonts w:ascii="Times New Roman" w:hAnsi="Times New Roman" w:cs="Times New Roman"/>
@@ -967,7 +964,6 @@
         </w:rPr>
         <w:t>Github</w:t>
       </w:r>
-      <w:proofErr w:type="spellEnd"/>
       <w:r>
         <w:rPr>
           <w:rFonts w:ascii="Times New Roman" w:hAnsi="Times New Roman" w:cs="Times New Roman"/>
@@ -995,27 +991,7 @@
             <w:sz w:val="26"/>
             <w:szCs w:val="26"/>
           </w:rPr>
-          <w:t>https://github.com/KoBeP</w:t>
-        </w:r>
-        <w:r>
-          <w:rPr>
-            <w:rStyle w:val="af4"/>
-            <w:rFonts w:ascii="Times New Roman" w:hAnsi="Times New Roman" w:cs="Times New Roman"/>
-            <w:bCs/>
-            <w:sz w:val="26"/>
-            <w:szCs w:val="26"/>
-          </w:rPr>
-          <w:t>D</w:t>
-        </w:r>
-        <w:r>
-          <w:rPr>
-            <w:rStyle w:val="af4"/>
-            <w:rFonts w:ascii="Times New Roman" w:hAnsi="Times New Roman" w:cs="Times New Roman"/>
-            <w:bCs/>
-            <w:sz w:val="26"/>
-            <w:szCs w:val="26"/>
-          </w:rPr>
-          <w:t>IO/The-Binariki.git</w:t>
+          <w:t>https://github.com/KoBePDIO/The-Binariki.git</w:t>
         </w:r>
       </w:hyperlink>
       <w:r>
@@ -1211,20 +1187,8 @@
           <w:szCs w:val="26"/>
           <w:u w:val="single"/>
         </w:rPr>
-        <w:t xml:space="preserve">К.А. </w:t>
-      </w:r>
-      <w:proofErr w:type="spellStart"/>
-      <w:r>
-        <w:rPr>
-          <w:rFonts w:ascii="Times New Roman" w:hAnsi="Times New Roman" w:cs="Times New Roman"/>
-          <w:color w:val="000000" w:themeColor="text1"/>
-          <w:sz w:val="26"/>
-          <w:szCs w:val="26"/>
-          <w:u w:val="single"/>
-        </w:rPr>
-        <w:t>Стецкевич</w:t>
-      </w:r>
-      <w:proofErr w:type="spellEnd"/>
+        <w:t>К.А. Стецкевич</w:t>
+      </w:r>
       <w:r>
         <w:rPr>
           <w:rFonts w:ascii="Times New Roman" w:hAnsi="Times New Roman" w:cs="Times New Roman"/>
@@ -1417,20 +1381,8 @@
           <w:szCs w:val="26"/>
           <w:u w:val="single"/>
         </w:rPr>
-        <w:t xml:space="preserve">О.И. </w:t>
-      </w:r>
-      <w:proofErr w:type="spellStart"/>
-      <w:r>
-        <w:rPr>
-          <w:rFonts w:ascii="Times New Roman" w:hAnsi="Times New Roman" w:cs="Times New Roman"/>
-          <w:color w:val="000000" w:themeColor="text1"/>
-          <w:sz w:val="26"/>
-          <w:szCs w:val="26"/>
-          <w:u w:val="single"/>
-        </w:rPr>
-        <w:t>Кизер</w:t>
-      </w:r>
-      <w:proofErr w:type="spellEnd"/>
+        <w:t>О.И. Кизер</w:t>
+      </w:r>
       <w:r>
         <w:rPr>
           <w:rFonts w:ascii="Times New Roman" w:hAnsi="Times New Roman" w:cs="Times New Roman"/>
@@ -3129,7 +3081,6 @@
                                   </w:rPr>
                                   <w:t xml:space="preserve"> </w:t>
                                 </w:r>
-                                <w:proofErr w:type="spellStart"/>
                                 <w:r>
                                   <w:rPr>
                                     <w:rFonts w:ascii="ISOCPEUR" w:hAnsi="ISOCPEUR"/>
@@ -3138,18 +3089,7 @@
                                     <w:sz w:val="22"/>
                                     <w:szCs w:val="22"/>
                                   </w:rPr>
-                                  <w:t>Разраб</w:t>
-                                </w:r>
-                                <w:proofErr w:type="spellEnd"/>
-                                <w:r>
-                                  <w:rPr>
-                                    <w:rFonts w:ascii="ISOCPEUR" w:hAnsi="ISOCPEUR"/>
-                                    <w:i/>
-                                    <w:iCs/>
-                                    <w:sz w:val="22"/>
-                                    <w:szCs w:val="22"/>
-                                  </w:rPr>
-                                  <w:t>.</w:t>
+                                  <w:t>Разраб.</w:t>
                                 </w:r>
                               </w:p>
                             </w:txbxContent>
@@ -3208,7 +3148,6 @@
                                     <w:szCs w:val="18"/>
                                   </w:rPr>
                                 </w:pPr>
-                                <w:proofErr w:type="spellStart"/>
                                 <w:r>
                                   <w:rPr>
                                     <w:rFonts w:ascii="ISOCPEUR" w:hAnsi="ISOCPEUR"/>
@@ -3220,7 +3159,6 @@
                                   </w:rPr>
                                   <w:t>Стецкевич</w:t>
                                 </w:r>
-                                <w:proofErr w:type="spellEnd"/>
                               </w:p>
                             </w:txbxContent>
                           </wps:txbx>
@@ -3365,7 +3303,6 @@
                                     <w:iCs/>
                                   </w:rPr>
                                 </w:pPr>
-                                <w:proofErr w:type="spellStart"/>
                                 <w:r>
                                   <w:rPr>
                                     <w:rFonts w:ascii="ISOCPEUR" w:hAnsi="ISOCPEUR"/>
@@ -3374,7 +3311,6 @@
                                   </w:rPr>
                                   <w:t>Кизер</w:t>
                                 </w:r>
-                                <w:proofErr w:type="spellEnd"/>
                               </w:p>
                             </w:txbxContent>
                           </wps:txbx>
@@ -3902,31 +3838,7 @@
                                   <w:szCs w:val="24"/>
                                   <w:lang w:val="en-US"/>
                                 </w:rPr>
-                                <w:t xml:space="preserve">“The </w:t>
-                              </w:r>
-                              <w:proofErr w:type="spellStart"/>
-                              <w:r>
-                                <w:rPr>
-                                  <w:rFonts w:ascii="ISOCPEUR" w:hAnsi="ISOCPEUR"/>
-                                  <w:i/>
-                                  <w:iCs/>
-                                  <w:sz w:val="24"/>
-                                  <w:szCs w:val="24"/>
-                                  <w:lang w:val="en-US"/>
-                                </w:rPr>
-                                <w:t>Binariki</w:t>
-                              </w:r>
-                              <w:proofErr w:type="spellEnd"/>
-                              <w:r>
-                                <w:rPr>
-                                  <w:rFonts w:ascii="ISOCPEUR" w:hAnsi="ISOCPEUR"/>
-                                  <w:i/>
-                                  <w:iCs/>
-                                  <w:sz w:val="24"/>
-                                  <w:szCs w:val="24"/>
-                                  <w:lang w:val="en-US"/>
-                                </w:rPr>
-                                <w:t>”</w:t>
+                                <w:t>“The Binariki”</w:t>
                               </w:r>
                             </w:p>
                           </w:txbxContent>
@@ -4876,7 +4788,6 @@
                             </w:rPr>
                             <w:t xml:space="preserve"> </w:t>
                           </w:r>
-                          <w:proofErr w:type="spellStart"/>
                           <w:r>
                             <w:rPr>
                               <w:rFonts w:ascii="ISOCPEUR" w:hAnsi="ISOCPEUR"/>
@@ -4885,18 +4796,7 @@
                               <w:sz w:val="22"/>
                               <w:szCs w:val="22"/>
                             </w:rPr>
-                            <w:t>Разраб</w:t>
-                          </w:r>
-                          <w:proofErr w:type="spellEnd"/>
-                          <w:r>
-                            <w:rPr>
-                              <w:rFonts w:ascii="ISOCPEUR" w:hAnsi="ISOCPEUR"/>
-                              <w:i/>
-                              <w:iCs/>
-                              <w:sz w:val="22"/>
-                              <w:szCs w:val="22"/>
-                            </w:rPr>
-                            <w:t>.</w:t>
+                            <w:t>Разраб.</w:t>
                           </w:r>
                         </w:p>
                       </w:txbxContent>
@@ -4916,7 +4816,6 @@
                               <w:szCs w:val="18"/>
                             </w:rPr>
                           </w:pPr>
-                          <w:proofErr w:type="spellStart"/>
                           <w:r>
                             <w:rPr>
                               <w:rFonts w:ascii="ISOCPEUR" w:hAnsi="ISOCPEUR"/>
@@ -4928,7 +4827,6 @@
                             </w:rPr>
                             <w:t>Стецкевич</w:t>
                           </w:r>
-                          <w:proofErr w:type="spellEnd"/>
                         </w:p>
                       </w:txbxContent>
                     </v:textbox>
@@ -4983,7 +4881,6 @@
                               <w:iCs/>
                             </w:rPr>
                           </w:pPr>
-                          <w:proofErr w:type="spellStart"/>
                           <w:r>
                             <w:rPr>
                               <w:rFonts w:ascii="ISOCPEUR" w:hAnsi="ISOCPEUR"/>
@@ -4992,7 +4889,6 @@
                             </w:rPr>
                             <w:t>Кизер</w:t>
                           </w:r>
-                          <w:proofErr w:type="spellEnd"/>
                         </w:p>
                       </w:txbxContent>
                     </v:textbox>
@@ -5180,31 +5076,7 @@
                             <w:szCs w:val="24"/>
                             <w:lang w:val="en-US"/>
                           </w:rPr>
-                          <w:t xml:space="preserve">“The </w:t>
-                        </w:r>
-                        <w:proofErr w:type="spellStart"/>
-                        <w:r>
-                          <w:rPr>
-                            <w:rFonts w:ascii="ISOCPEUR" w:hAnsi="ISOCPEUR"/>
-                            <w:i/>
-                            <w:iCs/>
-                            <w:sz w:val="24"/>
-                            <w:szCs w:val="24"/>
-                            <w:lang w:val="en-US"/>
-                          </w:rPr>
-                          <w:t>Binariki</w:t>
-                        </w:r>
-                        <w:proofErr w:type="spellEnd"/>
-                        <w:r>
-                          <w:rPr>
-                            <w:rFonts w:ascii="ISOCPEUR" w:hAnsi="ISOCPEUR"/>
-                            <w:i/>
-                            <w:iCs/>
-                            <w:sz w:val="24"/>
-                            <w:szCs w:val="24"/>
-                            <w:lang w:val="en-US"/>
-                          </w:rPr>
-                          <w:t>”</w:t>
+                          <w:t>“The Binariki”</w:t>
                         </w:r>
                       </w:p>
                     </w:txbxContent>
@@ -5443,15 +5315,15 @@
           <w:sz w:val="28"/>
           <w:szCs w:val="28"/>
         </w:rPr>
-        <w:t xml:space="preserve">                                                                                                       </w:t>
-      </w:r>
-      <w:r>
-        <w:rPr>
-          <w:rFonts w:ascii="Times New Roman" w:hAnsi="Times New Roman" w:cs="Times New Roman"/>
-          <w:sz w:val="28"/>
-          <w:szCs w:val="28"/>
-        </w:rPr>
         <w:t xml:space="preserve"> </w:t>
+      </w:r>
+      <w:r>
+        <w:rPr>
+          <w:rFonts w:ascii="Times New Roman" w:hAnsi="Times New Roman" w:cs="Times New Roman"/>
+          <w:sz w:val="28"/>
+          <w:szCs w:val="28"/>
+        </w:rPr>
+        <w:tab/>
       </w:r>
       <w:r>
         <w:rPr>
@@ -5497,15 +5369,7 @@
           <w:sz w:val="28"/>
           <w:szCs w:val="28"/>
         </w:rPr>
-        <w:t xml:space="preserve">                                                                                     </w:t>
-      </w:r>
-      <w:r>
-        <w:rPr>
-          <w:rFonts w:ascii="Times New Roman" w:hAnsi="Times New Roman" w:cs="Times New Roman"/>
-          <w:sz w:val="28"/>
-          <w:szCs w:val="28"/>
-        </w:rPr>
-        <w:t xml:space="preserve"> </w:t>
+        <w:tab/>
       </w:r>
       <w:r>
         <w:rPr>
@@ -5543,15 +5407,7 @@
           <w:sz w:val="28"/>
           <w:szCs w:val="28"/>
         </w:rPr>
-        <w:t xml:space="preserve">                                                             </w:t>
-      </w:r>
-      <w:r>
-        <w:rPr>
-          <w:rFonts w:ascii="Times New Roman" w:hAnsi="Times New Roman" w:cs="Times New Roman"/>
-          <w:sz w:val="28"/>
-          <w:szCs w:val="28"/>
-        </w:rPr>
-        <w:t xml:space="preserve"> </w:t>
+        <w:tab/>
       </w:r>
       <w:r>
         <w:rPr>
@@ -5589,15 +5445,7 @@
           <w:sz w:val="28"/>
           <w:szCs w:val="28"/>
         </w:rPr>
-        <w:t xml:space="preserve">                                                    </w:t>
-      </w:r>
-      <w:r>
-        <w:rPr>
-          <w:rFonts w:ascii="Times New Roman" w:hAnsi="Times New Roman" w:cs="Times New Roman"/>
-          <w:sz w:val="28"/>
-          <w:szCs w:val="28"/>
-        </w:rPr>
-        <w:t xml:space="preserve"> </w:t>
+        <w:tab/>
       </w:r>
       <w:r>
         <w:rPr>
@@ -5643,15 +5491,7 @@
           <w:sz w:val="28"/>
           <w:szCs w:val="28"/>
         </w:rPr>
-        <w:t xml:space="preserve">                                   </w:t>
-      </w:r>
-      <w:r>
-        <w:rPr>
-          <w:rFonts w:ascii="Times New Roman" w:hAnsi="Times New Roman" w:cs="Times New Roman"/>
-          <w:sz w:val="28"/>
-          <w:szCs w:val="28"/>
-        </w:rPr>
-        <w:t xml:space="preserve"> </w:t>
+        <w:tab/>
       </w:r>
       <w:r>
         <w:rPr>
@@ -5681,41 +5521,15 @@
           <w:sz w:val="28"/>
           <w:szCs w:val="28"/>
         </w:rPr>
-        <w:t xml:space="preserve"> 1.6 Нефункциональные (эксплуатационные </w:t>
-      </w:r>
-      <w:proofErr w:type="gramStart"/>
-      <w:r>
-        <w:rPr>
-          <w:rFonts w:ascii="Times New Roman" w:hAnsi="Times New Roman" w:cs="Times New Roman"/>
-          <w:sz w:val="28"/>
-          <w:szCs w:val="28"/>
-        </w:rPr>
-        <w:t>требования)</w:t>
-      </w:r>
-      <w:r>
-        <w:rPr>
-          <w:rFonts w:ascii="Times New Roman" w:hAnsi="Times New Roman" w:cs="Times New Roman"/>
-          <w:sz w:val="28"/>
-          <w:szCs w:val="28"/>
-        </w:rPr>
-        <w:t xml:space="preserve">   </w:t>
-      </w:r>
-      <w:proofErr w:type="gramEnd"/>
-      <w:r>
-        <w:rPr>
-          <w:rFonts w:ascii="Times New Roman" w:hAnsi="Times New Roman" w:cs="Times New Roman"/>
-          <w:sz w:val="28"/>
-          <w:szCs w:val="28"/>
-        </w:rPr>
-        <w:t xml:space="preserve">                                          </w:t>
-      </w:r>
-      <w:r>
-        <w:rPr>
-          <w:rFonts w:ascii="Times New Roman" w:hAnsi="Times New Roman" w:cs="Times New Roman"/>
-          <w:sz w:val="28"/>
-          <w:szCs w:val="28"/>
-        </w:rPr>
-        <w:t xml:space="preserve"> </w:t>
+        <w:t xml:space="preserve"> 1.6 Нефункциональные (эксплуатационные требования)</w:t>
+      </w:r>
+      <w:r>
+        <w:rPr>
+          <w:rFonts w:ascii="Times New Roman" w:hAnsi="Times New Roman" w:cs="Times New Roman"/>
+          <w:sz w:val="28"/>
+          <w:szCs w:val="28"/>
+        </w:rPr>
+        <w:tab/>
       </w:r>
       <w:r>
         <w:rPr>
@@ -5799,15 +5613,15 @@
           <w:sz w:val="28"/>
           <w:szCs w:val="28"/>
         </w:rPr>
-        <w:t xml:space="preserve">2.1 Выбор стратегии разработки и модели жизненного цикла                                     </w:t>
-      </w:r>
-      <w:r>
-        <w:rPr>
-          <w:rFonts w:ascii="Times New Roman" w:hAnsi="Times New Roman" w:cs="Times New Roman"/>
-          <w:sz w:val="28"/>
-          <w:szCs w:val="28"/>
-        </w:rPr>
-        <w:t xml:space="preserve"> </w:t>
+        <w:t>2.1 Выбор стратегии разработки и модели жизненного цикла</w:t>
+      </w:r>
+      <w:r>
+        <w:rPr>
+          <w:rFonts w:ascii="Times New Roman" w:hAnsi="Times New Roman" w:cs="Times New Roman"/>
+          <w:sz w:val="28"/>
+          <w:szCs w:val="28"/>
+        </w:rPr>
+        <w:tab/>
       </w:r>
       <w:r>
         <w:rPr>
@@ -5837,15 +5651,15 @@
           <w:sz w:val="28"/>
           <w:szCs w:val="28"/>
         </w:rPr>
-        <w:t xml:space="preserve"> 2.2 Диаграмма вариантов использования                                                                      </w:t>
-      </w:r>
-      <w:r>
-        <w:rPr>
-          <w:rFonts w:ascii="Times New Roman" w:hAnsi="Times New Roman" w:cs="Times New Roman"/>
-          <w:sz w:val="28"/>
-          <w:szCs w:val="28"/>
-        </w:rPr>
-        <w:t xml:space="preserve"> </w:t>
+        <w:t xml:space="preserve"> 2.2 Диаграмма вариантов использования</w:t>
+      </w:r>
+      <w:r>
+        <w:rPr>
+          <w:rFonts w:ascii="Times New Roman" w:hAnsi="Times New Roman" w:cs="Times New Roman"/>
+          <w:sz w:val="28"/>
+          <w:szCs w:val="28"/>
+        </w:rPr>
+        <w:tab/>
       </w:r>
       <w:r>
         <w:rPr>
@@ -5900,7 +5714,7 @@
           <w:sz w:val="28"/>
           <w:szCs w:val="28"/>
         </w:rPr>
-        <w:t xml:space="preserve">роектирование системы главного меню  </w:t>
+        <w:t>роектирование системы главного меню</w:t>
       </w:r>
       <w:r>
         <w:rPr>
@@ -5909,16 +5723,7 @@
           <w:sz w:val="28"/>
           <w:szCs w:val="28"/>
         </w:rPr>
-        <w:t xml:space="preserve">                                                             </w:t>
-      </w:r>
-      <w:r>
-        <w:rPr>
-          <w:rFonts w:ascii="Times New Roman" w:hAnsi="Times New Roman" w:cs="Times New Roman"/>
-          <w:color w:val="000000" w:themeColor="text1"/>
-          <w:sz w:val="28"/>
-          <w:szCs w:val="28"/>
-        </w:rPr>
-        <w:t xml:space="preserve"> </w:t>
+        <w:tab/>
       </w:r>
       <w:r>
         <w:rPr>
@@ -5956,7 +5761,23 @@
           <w:sz w:val="28"/>
           <w:szCs w:val="28"/>
         </w:rPr>
-        <w:t xml:space="preserve"> 2.4 Моделирование бизнес-процессов                                                                            1</w:t>
+        <w:t xml:space="preserve"> 2.4 Моделирование бизнес-процессов</w:t>
+      </w:r>
+      <w:r>
+        <w:rPr>
+          <w:rFonts w:ascii="Times New Roman" w:hAnsi="Times New Roman" w:cs="Times New Roman"/>
+          <w:sz w:val="28"/>
+          <w:szCs w:val="28"/>
+        </w:rPr>
+        <w:tab/>
+      </w:r>
+      <w:r>
+        <w:rPr>
+          <w:rFonts w:ascii="Times New Roman" w:hAnsi="Times New Roman" w:cs="Times New Roman"/>
+          <w:sz w:val="28"/>
+          <w:szCs w:val="28"/>
+        </w:rPr>
+        <w:t>1</w:t>
       </w:r>
       <w:r>
         <w:rPr>
@@ -5986,7 +5807,23 @@
           <w:sz w:val="28"/>
           <w:szCs w:val="28"/>
         </w:rPr>
-        <w:t xml:space="preserve"> 2.5 Моделирование данных                                                                                             1</w:t>
+        <w:t xml:space="preserve"> 2.5 Моделирование данных</w:t>
+      </w:r>
+      <w:r>
+        <w:rPr>
+          <w:rFonts w:ascii="Times New Roman" w:hAnsi="Times New Roman" w:cs="Times New Roman"/>
+          <w:sz w:val="28"/>
+          <w:szCs w:val="28"/>
+        </w:rPr>
+        <w:tab/>
+      </w:r>
+      <w:r>
+        <w:rPr>
+          <w:rFonts w:ascii="Times New Roman" w:hAnsi="Times New Roman" w:cs="Times New Roman"/>
+          <w:sz w:val="28"/>
+          <w:szCs w:val="28"/>
+        </w:rPr>
+        <w:t>1</w:t>
       </w:r>
       <w:r>
         <w:rPr>
@@ -6016,7 +5853,23 @@
           <w:sz w:val="28"/>
           <w:szCs w:val="28"/>
         </w:rPr>
-        <w:t xml:space="preserve"> 2.6 Диаграмма последовательности                                                                                1</w:t>
+        <w:t xml:space="preserve"> 2.6 Диаграмма последовательности</w:t>
+      </w:r>
+      <w:r>
+        <w:rPr>
+          <w:rFonts w:ascii="Times New Roman" w:hAnsi="Times New Roman" w:cs="Times New Roman"/>
+          <w:sz w:val="28"/>
+          <w:szCs w:val="28"/>
+        </w:rPr>
+        <w:tab/>
+      </w:r>
+      <w:r>
+        <w:rPr>
+          <w:rFonts w:ascii="Times New Roman" w:hAnsi="Times New Roman" w:cs="Times New Roman"/>
+          <w:sz w:val="28"/>
+          <w:szCs w:val="28"/>
+        </w:rPr>
+        <w:t>1</w:t>
       </w:r>
       <w:r>
         <w:rPr>
@@ -6046,7 +5899,24 @@
           <w:sz w:val="28"/>
           <w:szCs w:val="28"/>
         </w:rPr>
-        <w:t xml:space="preserve"> 2.7 Диаграмма деятельности                                                                                            1</w:t>
+        <w:t xml:space="preserve"> 2.7 Диаграмма деятельности</w:t>
+      </w:r>
+      <w:r>
+        <w:rPr>
+          <w:rFonts w:ascii="Times New Roman" w:hAnsi="Times New Roman" w:cs="Times New Roman"/>
+          <w:sz w:val="28"/>
+          <w:szCs w:val="28"/>
+          <w:lang w:val="en-US"/>
+        </w:rPr>
+        <w:tab/>
+      </w:r>
+      <w:r>
+        <w:rPr>
+          <w:rFonts w:ascii="Times New Roman" w:hAnsi="Times New Roman" w:cs="Times New Roman"/>
+          <w:sz w:val="28"/>
+          <w:szCs w:val="28"/>
+        </w:rPr>
+        <w:t>1</w:t>
       </w:r>
       <w:r>
         <w:rPr>
@@ -6076,7 +5946,24 @@
           <w:sz w:val="28"/>
           <w:szCs w:val="28"/>
         </w:rPr>
-        <w:t xml:space="preserve"> 2.8 Диаграмма классов                                                                                                     1</w:t>
+        <w:t xml:space="preserve"> 2.8 Диаграмма классов</w:t>
+      </w:r>
+      <w:r>
+        <w:rPr>
+          <w:rFonts w:ascii="Times New Roman" w:hAnsi="Times New Roman" w:cs="Times New Roman"/>
+          <w:sz w:val="28"/>
+          <w:szCs w:val="28"/>
+          <w:lang w:val="en-US"/>
+        </w:rPr>
+        <w:tab/>
+      </w:r>
+      <w:r>
+        <w:rPr>
+          <w:rFonts w:ascii="Times New Roman" w:hAnsi="Times New Roman" w:cs="Times New Roman"/>
+          <w:sz w:val="28"/>
+          <w:szCs w:val="28"/>
+        </w:rPr>
+        <w:t>1</w:t>
       </w:r>
       <w:r>
         <w:rPr>
@@ -6106,23 +5993,23 @@
           <w:sz w:val="28"/>
           <w:szCs w:val="28"/>
         </w:rPr>
-        <w:t xml:space="preserve"> 2.9 Диаграмма объектов                                                                                       </w:t>
-      </w:r>
-      <w:r>
-        <w:rPr>
-          <w:rFonts w:ascii="Times New Roman" w:hAnsi="Times New Roman" w:cs="Times New Roman"/>
-          <w:sz w:val="28"/>
-          <w:szCs w:val="28"/>
-        </w:rPr>
-        <w:t xml:space="preserve"> </w:t>
-      </w:r>
-      <w:r>
-        <w:rPr>
-          <w:rFonts w:ascii="Times New Roman" w:hAnsi="Times New Roman" w:cs="Times New Roman"/>
-          <w:sz w:val="28"/>
-          <w:szCs w:val="28"/>
-        </w:rPr>
-        <w:t xml:space="preserve">           1</w:t>
+        <w:t xml:space="preserve"> 2.9 Диаграмма объектов</w:t>
+      </w:r>
+      <w:r>
+        <w:rPr>
+          <w:rFonts w:ascii="Times New Roman" w:hAnsi="Times New Roman" w:cs="Times New Roman"/>
+          <w:sz w:val="28"/>
+          <w:szCs w:val="28"/>
+        </w:rPr>
+        <w:tab/>
+      </w:r>
+      <w:r>
+        <w:rPr>
+          <w:rFonts w:ascii="Times New Roman" w:hAnsi="Times New Roman" w:cs="Times New Roman"/>
+          <w:sz w:val="28"/>
+          <w:szCs w:val="28"/>
+        </w:rPr>
+        <w:t>1</w:t>
       </w:r>
       <w:r>
         <w:rPr>
